--- a/high.docx
+++ b/high.docx
@@ -1,6 +1,6 @@
 
 <file path=word/document.xml><?xml version="1.0" encoding="utf-8"?>
-<w:document xmlns:wpc="http://schemas.microsoft.com/office/word/2010/wordprocessingCanvas" xmlns:cx="http://schemas.microsoft.com/office/drawing/2014/chartex" xmlns:cx1="http://schemas.microsoft.com/office/drawing/2015/9/8/chartex" xmlns:cx2="http://schemas.microsoft.com/office/drawing/2015/10/21/chartex" xmlns:cx3="http://schemas.microsoft.com/office/drawing/2016/5/9/chartex" xmlns:cx4="http://schemas.microsoft.com/office/drawing/2016/5/10/chartex" xmlns:cx5="http://schemas.microsoft.com/office/drawing/2016/5/11/chartex" xmlns:cx6="http://schemas.microsoft.com/office/drawing/2016/5/12/chartex" xmlns:cx7="http://schemas.microsoft.com/office/drawing/2016/5/13/chartex" xmlns:cx8="http://schemas.microsoft.com/office/drawing/2016/5/14/chartex" xmlns:mc="http://schemas.openxmlformats.org/markup-compatibility/2006" xmlns:aink="http://schemas.microsoft.com/office/drawing/2016/ink" xmlns:am3d="http://schemas.microsoft.com/office/drawing/2017/model3d" xmlns:o="urn:schemas-microsoft-com:office:office" xmlns:oel="http://schemas.microsoft.com/office/2019/extlst" xmlns:r="http://schemas.openxmlformats.org/officeDocument/2006/relationships" xmlns:m="http://schemas.openxmlformats.org/officeDocument/2006/math" xmlns:v="urn:schemas-microsoft-com:vml" xmlns:wp14="http://schemas.microsoft.com/office/word/2010/wordprocessingDrawing" xmlns:wp="http://schemas.openxmlformats.org/drawingml/2006/wordprocessingDrawing" xmlns:w10="urn:schemas-microsoft-com:office:word" xmlns:w="http://schemas.openxmlformats.org/wordprocessingml/2006/main" xmlns:w14="http://schemas.microsoft.com/office/word/2010/wordml" xmlns:w15="http://schemas.microsoft.com/office/word/2012/wordml" xmlns:w16cex="http://schemas.microsoft.com/office/word/2018/wordml/cex" xmlns:w16cid="http://schemas.microsoft.com/office/word/2016/wordml/cid" xmlns:w16="http://schemas.microsoft.com/office/word/2018/wordml" xmlns:w16sdtdh="http://schemas.microsoft.com/office/word/2020/wordml/sdtdatahash" xmlns:w16se="http://schemas.microsoft.com/office/word/2015/wordml/symex" xmlns:wpg="http://schemas.microsoft.com/office/word/2010/wordprocessingGroup" xmlns:wpi="http://schemas.microsoft.com/office/word/2010/wordprocessingInk" xmlns:wne="http://schemas.microsoft.com/office/word/2006/wordml" xmlns:wps="http://schemas.microsoft.com/office/word/2010/wordprocessingShape" mc:Ignorable="w14 w15 w16se w16cid w16 w16cex w16sdtdh wp14">
+<w:document xmlns:wpc="http://schemas.microsoft.com/office/word/2010/wordprocessingCanvas" xmlns:cx="http://schemas.microsoft.com/office/drawing/2014/chartex" xmlns:cx1="http://schemas.microsoft.com/office/drawing/2015/9/8/chartex" xmlns:cx2="http://schemas.microsoft.com/office/drawing/2015/10/21/chartex" xmlns:cx3="http://schemas.microsoft.com/office/drawing/2016/5/9/chartex" xmlns:cx4="http://schemas.microsoft.com/office/drawing/2016/5/10/chartex" xmlns:cx5="http://schemas.microsoft.com/office/drawing/2016/5/11/chartex" xmlns:cx6="http://schemas.microsoft.com/office/drawing/2016/5/12/chartex" xmlns:cx7="http://schemas.microsoft.com/office/drawing/2016/5/13/chartex" xmlns:cx8="http://schemas.microsoft.com/office/drawing/2016/5/14/chartex" xmlns:mc="http://schemas.openxmlformats.org/markup-compatibility/2006" xmlns:aink="http://schemas.microsoft.com/office/drawing/2016/ink" xmlns:am3d="http://schemas.microsoft.com/office/drawing/2017/model3d" xmlns:o="urn:schemas-microsoft-com:office:office" xmlns:oel="http://schemas.microsoft.com/office/2019/extlst" xmlns:r="http://schemas.openxmlformats.org/officeDocument/2006/relationships" xmlns:m="http://schemas.openxmlformats.org/officeDocument/2006/math" xmlns:v="urn:schemas-microsoft-com:vml" xmlns:wp14="http://schemas.microsoft.com/office/word/2010/wordprocessingDrawing" xmlns:wp="http://schemas.openxmlformats.org/drawingml/2006/wordprocessingDrawing" xmlns:w10="urn:schemas-microsoft-com:office:word" xmlns:w="http://schemas.openxmlformats.org/wordprocessingml/2006/main" xmlns:w14="http://schemas.microsoft.com/office/word/2010/wordml" xmlns:w15="http://schemas.microsoft.com/office/word/2012/wordml" xmlns:w16cex="http://schemas.microsoft.com/office/word/2018/wordml/cex" xmlns:w16cid="http://schemas.microsoft.com/office/word/2016/wordml/cid" xmlns:w16="http://schemas.microsoft.com/office/word/2018/wordml" xmlns:w16du="http://schemas.microsoft.com/office/word/2023/wordml/word16du" xmlns:w16sdtdh="http://schemas.microsoft.com/office/word/2020/wordml/sdtdatahash" xmlns:w16se="http://schemas.microsoft.com/office/word/2015/wordml/symex" xmlns:wpg="http://schemas.microsoft.com/office/word/2010/wordprocessingGroup" xmlns:wpi="http://schemas.microsoft.com/office/word/2010/wordprocessingInk" xmlns:wne="http://schemas.microsoft.com/office/word/2006/wordml" xmlns:wps="http://schemas.microsoft.com/office/word/2010/wordprocessingShape" mc:Ignorable="w14 w15 w16se w16cid w16 w16cex w16sdtdh wp14">
   <w:background w:color="CCECFF">
     <v:background id="_x0000_s2049" o:bwmode="white" fillcolor="#ccecff">
       <v:fill r:id="rId4" o:title="瓦形" type="pattern"/>
@@ -191,8 +191,18 @@
           <w:sz w:val="36"/>
           <w:szCs w:val="36"/>
         </w:rPr>
-        <w:t>学年度第</w:t>
+        <w:t>学</w:t>
       </w:r>
+      <w:proofErr w:type="gramStart"/>
+      <w:r>
+        <w:rPr>
+          <w:rFonts w:hint="eastAsia"/>
+          <w:sz w:val="36"/>
+          <w:szCs w:val="36"/>
+        </w:rPr>
+        <w:t>年度第</w:t>
+      </w:r>
+      <w:proofErr w:type="gramEnd"/>
       <w:r>
         <w:rPr>
           <w:rFonts w:hint="eastAsia"/>
@@ -680,6 +690,7 @@
                 <w:lang w:bidi="ar"/>
               </w:rPr>
             </w:pPr>
+            <w:proofErr w:type="gramStart"/>
             <w:r>
               <w:rPr>
                 <w:rFonts w:ascii="Calibri" w:eastAsia="宋体" w:hAnsi="Calibri" w:cs="Calibri"/>
@@ -691,6 +702,7 @@
               </w:rPr>
               <w:t>绩</w:t>
             </w:r>
+            <w:proofErr w:type="gramEnd"/>
           </w:p>
           <w:p>
             <w:pPr>
@@ -8970,13 +8982,23 @@
                 <w:szCs w:val="21"/>
               </w:rPr>
             </w:pPr>
+            <w:proofErr w:type="gramStart"/>
             <w:r>
               <w:rPr>
                 <w:rFonts w:ascii="宋体" w:eastAsia="宋体" w:hAnsi="宋体" w:hint="eastAsia"/>
                 <w:bCs/>
                 <w:szCs w:val="21"/>
               </w:rPr>
-              <w:t>践行社会主义核心价值观</w:t>
+              <w:t>践行</w:t>
+            </w:r>
+            <w:proofErr w:type="gramEnd"/>
+            <w:r>
+              <w:rPr>
+                <w:rFonts w:ascii="宋体" w:eastAsia="宋体" w:hAnsi="宋体" w:hint="eastAsia"/>
+                <w:bCs/>
+                <w:szCs w:val="21"/>
+              </w:rPr>
+              <w:t>社会主义核心价值观</w:t>
             </w:r>
             <w:r>
               <w:rPr>
@@ -11873,7 +11895,25 @@
                 <w:bCs/>
                 <w:szCs w:val="21"/>
               </w:rPr>
-              <w:t>穿着整洁，打扮得体，发型发式合规。</w:t>
+              <w:t>穿着整洁，打扮得体，发型发式合</w:t>
+            </w:r>
+            <w:proofErr w:type="gramStart"/>
+            <w:r>
+              <w:rPr>
+                <w:rFonts w:ascii="宋体" w:eastAsia="宋体" w:hAnsi="宋体" w:hint="eastAsia"/>
+                <w:bCs/>
+                <w:szCs w:val="21"/>
+              </w:rPr>
+              <w:t>规</w:t>
+            </w:r>
+            <w:proofErr w:type="gramEnd"/>
+            <w:r>
+              <w:rPr>
+                <w:rFonts w:ascii="宋体" w:eastAsia="宋体" w:hAnsi="宋体" w:hint="eastAsia"/>
+                <w:bCs/>
+                <w:szCs w:val="21"/>
+              </w:rPr>
+              <w:t>。</w:t>
             </w:r>
           </w:p>
         </w:tc>
@@ -12028,8 +12068,19 @@
                 <w:bCs/>
                 <w:szCs w:val="21"/>
               </w:rPr>
-              <w:t>美育知识和</w:t>
-            </w:r>
+              <w:t>美育知识</w:t>
+            </w:r>
+            <w:proofErr w:type="gramStart"/>
+            <w:r>
+              <w:rPr>
+                <w:rFonts w:ascii="宋体" w:eastAsia="宋体" w:hAnsi="宋体" w:hint="eastAsia"/>
+                <w:b/>
+                <w:bCs/>
+                <w:szCs w:val="21"/>
+              </w:rPr>
+              <w:t>和</w:t>
+            </w:r>
+            <w:proofErr w:type="gramEnd"/>
           </w:p>
           <w:p>
             <w:pPr>
@@ -12599,6 +12650,7 @@
                 <w:szCs w:val="21"/>
               </w:rPr>
             </w:pPr>
+            <w:proofErr w:type="gramStart"/>
             <w:r>
               <w:rPr>
                 <w:rFonts w:ascii="宋体" w:eastAsia="宋体" w:hAnsi="宋体" w:hint="eastAsia"/>
@@ -12606,7 +12658,17 @@
                 <w:bCs/>
                 <w:szCs w:val="21"/>
               </w:rPr>
-              <w:t>劳育</w:t>
+              <w:t>劳</w:t>
+            </w:r>
+            <w:proofErr w:type="gramEnd"/>
+            <w:r>
+              <w:rPr>
+                <w:rFonts w:ascii="宋体" w:eastAsia="宋体" w:hAnsi="宋体" w:hint="eastAsia"/>
+                <w:b/>
+                <w:bCs/>
+                <w:szCs w:val="21"/>
+              </w:rPr>
+              <w:t>育</w:t>
             </w:r>
           </w:p>
         </w:tc>
@@ -13235,7 +13297,25 @@
                 <w:bCs/>
                 <w:szCs w:val="21"/>
               </w:rPr>
-              <w:t>积极参与社会调查、研学实践、志愿服务和公益劳动，在专业生产实践中，主动体验职业角色。</w:t>
+              <w:t>积极参与社会调查、</w:t>
+            </w:r>
+            <w:proofErr w:type="gramStart"/>
+            <w:r>
+              <w:rPr>
+                <w:rFonts w:ascii="宋体" w:eastAsia="宋体" w:hAnsi="宋体" w:hint="eastAsia"/>
+                <w:bCs/>
+                <w:szCs w:val="21"/>
+              </w:rPr>
+              <w:t>研</w:t>
+            </w:r>
+            <w:proofErr w:type="gramEnd"/>
+            <w:r>
+              <w:rPr>
+                <w:rFonts w:ascii="宋体" w:eastAsia="宋体" w:hAnsi="宋体" w:hint="eastAsia"/>
+                <w:bCs/>
+                <w:szCs w:val="21"/>
+              </w:rPr>
+              <w:t>学实践、志愿服务和公益劳动，在专业生产实践中，主动体验职业角色。</w:t>
             </w:r>
           </w:p>
         </w:tc>
@@ -13535,6 +13615,41 @@
               <w:spacing w:line="320" w:lineRule="exact"/>
               <w:ind w:right="1360"/>
               <w:rPr>
+                <w:rFonts w:ascii="不愿错过的烟火" w:eastAsia="不愿错过的烟火" w:hAnsi="宋体" w:hint="eastAsia"/>
+                <w:bCs/>
+                <w:sz w:val="24"/>
+              </w:rPr>
+            </w:pPr>
+            <w:r>
+              <w:rPr>
+                <w:rFonts w:ascii="不愿错过的烟火" w:eastAsia="不愿错过的烟火" w:hAnsi="宋体" w:hint="eastAsia"/>
+                <w:bCs/>
+                <w:sz w:val="24"/>
+              </w:rPr>
+              <w:t>{</w:t>
+            </w:r>
+            <w:r>
+              <w:rPr>
+                <w:rFonts w:ascii="不愿错过的烟火" w:eastAsia="不愿错过的烟火" w:hAnsi="宋体" w:hint="eastAsia"/>
+                <w:bCs/>
+                <w:sz w:val="24"/>
+              </w:rPr>
+              <w:t>评定评语</w:t>
+            </w:r>
+            <w:r>
+              <w:rPr>
+                <w:rFonts w:ascii="不愿错过的烟火" w:eastAsia="不愿错过的烟火" w:hAnsi="宋体" w:hint="eastAsia"/>
+                <w:bCs/>
+                <w:sz w:val="24"/>
+              </w:rPr>
+              <w:t>}</w:t>
+            </w:r>
+          </w:p>
+          <w:p>
+            <w:pPr>
+              <w:spacing w:line="320" w:lineRule="exact"/>
+              <w:ind w:firstLineChars="3300" w:firstLine="5940"/>
+              <w:rPr>
                 <w:rFonts w:ascii="宋体" w:eastAsia="宋体" w:hAnsi="宋体"/>
                 <w:bCs/>
                 <w:sz w:val="18"/>
@@ -13548,71 +13663,29 @@
                 <w:sz w:val="18"/>
                 <w:szCs w:val="18"/>
               </w:rPr>
+              <w:t>班主任老师:</w:t>
+            </w:r>
+            <w:r>
+              <w:rPr>
+                <w:rFonts w:ascii="不愿错过的烟火" w:eastAsia="不愿错过的烟火" w:hAnsi="宋体" w:hint="eastAsia"/>
+                <w:bCs/>
+                <w:sz w:val="24"/>
+              </w:rPr>
               <w:t>{</w:t>
             </w:r>
             <w:r>
               <w:rPr>
-                <w:rFonts w:ascii="宋体" w:eastAsia="宋体" w:hAnsi="宋体" w:hint="eastAsia"/>
-                <w:bCs/>
-                <w:sz w:val="18"/>
-                <w:szCs w:val="18"/>
-              </w:rPr>
-              <w:t>评定评语</w:t>
-            </w:r>
-            <w:r>
-              <w:rPr>
-                <w:rFonts w:ascii="宋体" w:eastAsia="宋体" w:hAnsi="宋体"/>
-                <w:bCs/>
-                <w:sz w:val="18"/>
-                <w:szCs w:val="18"/>
-              </w:rPr>
-              <w:t>}</w:t>
-            </w:r>
-          </w:p>
-          <w:p>
-            <w:pPr>
-              <w:spacing w:line="320" w:lineRule="exact"/>
-              <w:ind w:right="1360" w:firstLineChars="2350" w:firstLine="4230"/>
-              <w:rPr>
-                <w:rFonts w:ascii="宋体" w:eastAsia="宋体" w:hAnsi="宋体"/>
-                <w:bCs/>
-                <w:sz w:val="18"/>
-                <w:szCs w:val="18"/>
-              </w:rPr>
-            </w:pPr>
-            <w:r>
-              <w:rPr>
-                <w:rFonts w:ascii="宋体" w:eastAsia="宋体" w:hAnsi="宋体" w:hint="eastAsia"/>
-                <w:bCs/>
-                <w:sz w:val="18"/>
-                <w:szCs w:val="18"/>
-              </w:rPr>
-              <w:t>班主任老师:</w:t>
-            </w:r>
-            <w:r>
-              <w:rPr>
-                <w:rFonts w:ascii="宋体" w:eastAsia="宋体" w:hAnsi="宋体" w:hint="eastAsia"/>
-                <w:bCs/>
-                <w:sz w:val="18"/>
-                <w:szCs w:val="18"/>
-              </w:rPr>
-              <w:t>{</w:t>
-            </w:r>
-            <w:r>
-              <w:rPr>
-                <w:rFonts w:ascii="宋体" w:eastAsia="宋体" w:hAnsi="宋体" w:hint="eastAsia"/>
-                <w:bCs/>
-                <w:sz w:val="18"/>
-                <w:szCs w:val="18"/>
+                <w:rFonts w:ascii="不愿错过的烟火" w:eastAsia="不愿错过的烟火" w:hAnsi="宋体" w:hint="eastAsia"/>
+                <w:bCs/>
+                <w:sz w:val="24"/>
               </w:rPr>
               <w:t>班主任</w:t>
             </w:r>
             <w:r>
               <w:rPr>
-                <w:rFonts w:ascii="宋体" w:eastAsia="宋体" w:hAnsi="宋体" w:hint="eastAsia"/>
-                <w:bCs/>
-                <w:sz w:val="18"/>
-                <w:szCs w:val="18"/>
+                <w:rFonts w:ascii="不愿错过的烟火" w:eastAsia="不愿错过的烟火" w:hAnsi="宋体" w:hint="eastAsia"/>
+                <w:bCs/>
+                <w:sz w:val="24"/>
               </w:rPr>
               <w:t>}</w:t>
             </w:r>
@@ -14529,7 +14602,7 @@
 </file>
 
 <file path=word/endnotes.xml><?xml version="1.0" encoding="utf-8"?>
-<w:endnotes xmlns:wpc="http://schemas.microsoft.com/office/word/2010/wordprocessingCanvas" xmlns:cx="http://schemas.microsoft.com/office/drawing/2014/chartex" xmlns:cx1="http://schemas.microsoft.com/office/drawing/2015/9/8/chartex" xmlns:cx2="http://schemas.microsoft.com/office/drawing/2015/10/21/chartex" xmlns:cx3="http://schemas.microsoft.com/office/drawing/2016/5/9/chartex" xmlns:cx4="http://schemas.microsoft.com/office/drawing/2016/5/10/chartex" xmlns:cx5="http://schemas.microsoft.com/office/drawing/2016/5/11/chartex" xmlns:cx6="http://schemas.microsoft.com/office/drawing/2016/5/12/chartex" xmlns:cx7="http://schemas.microsoft.com/office/drawing/2016/5/13/chartex" xmlns:cx8="http://schemas.microsoft.com/office/drawing/2016/5/14/chartex" xmlns:mc="http://schemas.openxmlformats.org/markup-compatibility/2006" xmlns:aink="http://schemas.microsoft.com/office/drawing/2016/ink" xmlns:am3d="http://schemas.microsoft.com/office/drawing/2017/model3d" xmlns:o="urn:schemas-microsoft-com:office:office" xmlns:oel="http://schemas.microsoft.com/office/2019/extlst" xmlns:r="http://schemas.openxmlformats.org/officeDocument/2006/relationships" xmlns:m="http://schemas.openxmlformats.org/officeDocument/2006/math" xmlns:v="urn:schemas-microsoft-com:vml" xmlns:wp14="http://schemas.microsoft.com/office/word/2010/wordprocessingDrawing" xmlns:wp="http://schemas.openxmlformats.org/drawingml/2006/wordprocessingDrawing" xmlns:w10="urn:schemas-microsoft-com:office:word" xmlns:w="http://schemas.openxmlformats.org/wordprocessingml/2006/main" xmlns:w14="http://schemas.microsoft.com/office/word/2010/wordml" xmlns:w15="http://schemas.microsoft.com/office/word/2012/wordml" xmlns:w16cex="http://schemas.microsoft.com/office/word/2018/wordml/cex" xmlns:w16cid="http://schemas.microsoft.com/office/word/2016/wordml/cid" xmlns:w16="http://schemas.microsoft.com/office/word/2018/wordml" xmlns:w16sdtdh="http://schemas.microsoft.com/office/word/2020/wordml/sdtdatahash" xmlns:w16se="http://schemas.microsoft.com/office/word/2015/wordml/symex" xmlns:wpg="http://schemas.microsoft.com/office/word/2010/wordprocessingGroup" xmlns:wpi="http://schemas.microsoft.com/office/word/2010/wordprocessingInk" xmlns:wne="http://schemas.microsoft.com/office/word/2006/wordml" xmlns:wps="http://schemas.microsoft.com/office/word/2010/wordprocessingShape" mc:Ignorable="w14 w15 w16se w16cid w16 w16cex w16sdtdh wp14">
+<w:endnotes xmlns:wpc="http://schemas.microsoft.com/office/word/2010/wordprocessingCanvas" xmlns:cx="http://schemas.microsoft.com/office/drawing/2014/chartex" xmlns:cx1="http://schemas.microsoft.com/office/drawing/2015/9/8/chartex" xmlns:cx2="http://schemas.microsoft.com/office/drawing/2015/10/21/chartex" xmlns:cx3="http://schemas.microsoft.com/office/drawing/2016/5/9/chartex" xmlns:cx4="http://schemas.microsoft.com/office/drawing/2016/5/10/chartex" xmlns:cx5="http://schemas.microsoft.com/office/drawing/2016/5/11/chartex" xmlns:cx6="http://schemas.microsoft.com/office/drawing/2016/5/12/chartex" xmlns:cx7="http://schemas.microsoft.com/office/drawing/2016/5/13/chartex" xmlns:cx8="http://schemas.microsoft.com/office/drawing/2016/5/14/chartex" xmlns:mc="http://schemas.openxmlformats.org/markup-compatibility/2006" xmlns:aink="http://schemas.microsoft.com/office/drawing/2016/ink" xmlns:am3d="http://schemas.microsoft.com/office/drawing/2017/model3d" xmlns:o="urn:schemas-microsoft-com:office:office" xmlns:oel="http://schemas.microsoft.com/office/2019/extlst" xmlns:r="http://schemas.openxmlformats.org/officeDocument/2006/relationships" xmlns:m="http://schemas.openxmlformats.org/officeDocument/2006/math" xmlns:v="urn:schemas-microsoft-com:vml" xmlns:wp14="http://schemas.microsoft.com/office/word/2010/wordprocessingDrawing" xmlns:wp="http://schemas.openxmlformats.org/drawingml/2006/wordprocessingDrawing" xmlns:w10="urn:schemas-microsoft-com:office:word" xmlns:w="http://schemas.openxmlformats.org/wordprocessingml/2006/main" xmlns:w14="http://schemas.microsoft.com/office/word/2010/wordml" xmlns:w15="http://schemas.microsoft.com/office/word/2012/wordml" xmlns:w16cex="http://schemas.microsoft.com/office/word/2018/wordml/cex" xmlns:w16cid="http://schemas.microsoft.com/office/word/2016/wordml/cid" xmlns:w16="http://schemas.microsoft.com/office/word/2018/wordml" xmlns:w16du="http://schemas.microsoft.com/office/word/2023/wordml/word16du" xmlns:w16sdtdh="http://schemas.microsoft.com/office/word/2020/wordml/sdtdatahash" xmlns:w16se="http://schemas.microsoft.com/office/word/2015/wordml/symex" xmlns:wpg="http://schemas.microsoft.com/office/word/2010/wordprocessingGroup" xmlns:wpi="http://schemas.microsoft.com/office/word/2010/wordprocessingInk" xmlns:wne="http://schemas.microsoft.com/office/word/2006/wordml" xmlns:wps="http://schemas.microsoft.com/office/word/2010/wordprocessingShape" mc:Ignorable="w14 w15 w16se w16cid w16 w16cex w16sdtdh wp14">
   <w:endnote w:type="separator" w:id="-1">
     <w:p>
       <w:r>
@@ -14548,7 +14621,7 @@
 </file>
 
 <file path=word/footnotes.xml><?xml version="1.0" encoding="utf-8"?>
-<w:footnotes xmlns:wpc="http://schemas.microsoft.com/office/word/2010/wordprocessingCanvas" xmlns:cx="http://schemas.microsoft.com/office/drawing/2014/chartex" xmlns:cx1="http://schemas.microsoft.com/office/drawing/2015/9/8/chartex" xmlns:cx2="http://schemas.microsoft.com/office/drawing/2015/10/21/chartex" xmlns:cx3="http://schemas.microsoft.com/office/drawing/2016/5/9/chartex" xmlns:cx4="http://schemas.microsoft.com/office/drawing/2016/5/10/chartex" xmlns:cx5="http://schemas.microsoft.com/office/drawing/2016/5/11/chartex" xmlns:cx6="http://schemas.microsoft.com/office/drawing/2016/5/12/chartex" xmlns:cx7="http://schemas.microsoft.com/office/drawing/2016/5/13/chartex" xmlns:cx8="http://schemas.microsoft.com/office/drawing/2016/5/14/chartex" xmlns:mc="http://schemas.openxmlformats.org/markup-compatibility/2006" xmlns:aink="http://schemas.microsoft.com/office/drawing/2016/ink" xmlns:am3d="http://schemas.microsoft.com/office/drawing/2017/model3d" xmlns:o="urn:schemas-microsoft-com:office:office" xmlns:oel="http://schemas.microsoft.com/office/2019/extlst" xmlns:r="http://schemas.openxmlformats.org/officeDocument/2006/relationships" xmlns:m="http://schemas.openxmlformats.org/officeDocument/2006/math" xmlns:v="urn:schemas-microsoft-com:vml" xmlns:wp14="http://schemas.microsoft.com/office/word/2010/wordprocessingDrawing" xmlns:wp="http://schemas.openxmlformats.org/drawingml/2006/wordprocessingDrawing" xmlns:w10="urn:schemas-microsoft-com:office:word" xmlns:w="http://schemas.openxmlformats.org/wordprocessingml/2006/main" xmlns:w14="http://schemas.microsoft.com/office/word/2010/wordml" xmlns:w15="http://schemas.microsoft.com/office/word/2012/wordml" xmlns:w16cex="http://schemas.microsoft.com/office/word/2018/wordml/cex" xmlns:w16cid="http://schemas.microsoft.com/office/word/2016/wordml/cid" xmlns:w16="http://schemas.microsoft.com/office/word/2018/wordml" xmlns:w16sdtdh="http://schemas.microsoft.com/office/word/2020/wordml/sdtdatahash" xmlns:w16se="http://schemas.microsoft.com/office/word/2015/wordml/symex" xmlns:wpg="http://schemas.microsoft.com/office/word/2010/wordprocessingGroup" xmlns:wpi="http://schemas.microsoft.com/office/word/2010/wordprocessingInk" xmlns:wne="http://schemas.microsoft.com/office/word/2006/wordml" xmlns:wps="http://schemas.microsoft.com/office/word/2010/wordprocessingShape" mc:Ignorable="w14 w15 w16se w16cid w16 w16cex w16sdtdh wp14">
+<w:footnotes xmlns:wpc="http://schemas.microsoft.com/office/word/2010/wordprocessingCanvas" xmlns:cx="http://schemas.microsoft.com/office/drawing/2014/chartex" xmlns:cx1="http://schemas.microsoft.com/office/drawing/2015/9/8/chartex" xmlns:cx2="http://schemas.microsoft.com/office/drawing/2015/10/21/chartex" xmlns:cx3="http://schemas.microsoft.com/office/drawing/2016/5/9/chartex" xmlns:cx4="http://schemas.microsoft.com/office/drawing/2016/5/10/chartex" xmlns:cx5="http://schemas.microsoft.com/office/drawing/2016/5/11/chartex" xmlns:cx6="http://schemas.microsoft.com/office/drawing/2016/5/12/chartex" xmlns:cx7="http://schemas.microsoft.com/office/drawing/2016/5/13/chartex" xmlns:cx8="http://schemas.microsoft.com/office/drawing/2016/5/14/chartex" xmlns:mc="http://schemas.openxmlformats.org/markup-compatibility/2006" xmlns:aink="http://schemas.microsoft.com/office/drawing/2016/ink" xmlns:am3d="http://schemas.microsoft.com/office/drawing/2017/model3d" xmlns:o="urn:schemas-microsoft-com:office:office" xmlns:oel="http://schemas.microsoft.com/office/2019/extlst" xmlns:r="http://schemas.openxmlformats.org/officeDocument/2006/relationships" xmlns:m="http://schemas.openxmlformats.org/officeDocument/2006/math" xmlns:v="urn:schemas-microsoft-com:vml" xmlns:wp14="http://schemas.microsoft.com/office/word/2010/wordprocessingDrawing" xmlns:wp="http://schemas.openxmlformats.org/drawingml/2006/wordprocessingDrawing" xmlns:w10="urn:schemas-microsoft-com:office:word" xmlns:w="http://schemas.openxmlformats.org/wordprocessingml/2006/main" xmlns:w14="http://schemas.microsoft.com/office/word/2010/wordml" xmlns:w15="http://schemas.microsoft.com/office/word/2012/wordml" xmlns:w16cex="http://schemas.microsoft.com/office/word/2018/wordml/cex" xmlns:w16cid="http://schemas.microsoft.com/office/word/2016/wordml/cid" xmlns:w16="http://schemas.microsoft.com/office/word/2018/wordml" xmlns:w16du="http://schemas.microsoft.com/office/word/2023/wordml/word16du" xmlns:w16sdtdh="http://schemas.microsoft.com/office/word/2020/wordml/sdtdatahash" xmlns:w16se="http://schemas.microsoft.com/office/word/2015/wordml/symex" xmlns:wpg="http://schemas.microsoft.com/office/word/2010/wordprocessingGroup" xmlns:wpi="http://schemas.microsoft.com/office/word/2010/wordprocessingInk" xmlns:wne="http://schemas.microsoft.com/office/word/2006/wordml" xmlns:wps="http://schemas.microsoft.com/office/word/2010/wordprocessingShape" mc:Ignorable="w14 w15 w16se w16cid w16 w16cex w16sdtdh wp14">
   <w:footnote w:type="separator" w:id="-1">
     <w:p>
       <w:r>
@@ -15329,10 +15402,6 @@
 </file>
 
 <file path=customXml/item1.xml><?xml version="1.0" encoding="utf-8"?>
-<b:Sources xmlns:b="http://schemas.openxmlformats.org/officeDocument/2006/bibliography" xmlns="http://schemas.openxmlformats.org/officeDocument/2006/bibliography" SelectedStyle="\APASixthEditionOfficeOnline.xsl" StyleName="APA" Version="6"/>
-</file>
-
-<file path=customXml/item2.xml><?xml version="1.0" encoding="utf-8"?>
 <s:customData xmlns="http://www.wps.cn/officeDocument/2013/wpsCustomData" xmlns:s="http://www.wps.cn/officeDocument/2013/wpsCustomData">
   <customSectProps>
     <customSectPr/>
@@ -15340,18 +15409,22 @@
 </s:customData>
 </file>
 
+<file path=customXml/item2.xml><?xml version="1.0" encoding="utf-8"?>
+<b:Sources xmlns:b="http://schemas.openxmlformats.org/officeDocument/2006/bibliography" xmlns="http://schemas.openxmlformats.org/officeDocument/2006/bibliography" SelectedStyle="\APASixthEditionOfficeOnline.xsl" StyleName="APA" Version="6"/>
+</file>
+
 <file path=customXml/itemProps1.xml><?xml version="1.0" encoding="utf-8"?>
+<ds:datastoreItem xmlns:ds="http://schemas.openxmlformats.org/officeDocument/2006/customXml" ds:itemID="{B1977F7D-205B-4081-913C-38D41E755F92}">
+  <ds:schemaRefs>
+    <ds:schemaRef ds:uri="http://www.wps.cn/officeDocument/2013/wpsCustomData"/>
+  </ds:schemaRefs>
+</ds:datastoreItem>
+</file>
+
+<file path=customXml/itemProps2.xml><?xml version="1.0" encoding="utf-8"?>
 <ds:datastoreItem xmlns:ds="http://schemas.openxmlformats.org/officeDocument/2006/customXml" ds:itemID="{3B0E883F-0562-4030-8699-CC4E7A323463}">
   <ds:schemaRefs>
     <ds:schemaRef ds:uri="http://schemas.openxmlformats.org/officeDocument/2006/bibliography"/>
   </ds:schemaRefs>
 </ds:datastoreItem>
-</file>
-
-<file path=customXml/itemProps2.xml><?xml version="1.0" encoding="utf-8"?>
-<ds:datastoreItem xmlns:ds="http://schemas.openxmlformats.org/officeDocument/2006/customXml" ds:itemID="{B1977F7D-205B-4081-913C-38D41E755F92}">
-  <ds:schemaRefs>
-    <ds:schemaRef ds:uri="http://www.wps.cn/officeDocument/2013/wpsCustomData"/>
-  </ds:schemaRefs>
-</ds:datastoreItem>
 </file>